--- a/Uart_Driver_Module/UART.docx
+++ b/Uart_Driver_Module/UART.docx
@@ -580,9 +580,8 @@
                 <w:szCs w:val="20"/>
                 <w:highlight w:val="white"/>
               </w:rPr>
-              <w:t xml:space="preserve"> </w:t>
-            </w:r>
-            <w:proofErr w:type="spellStart"/>
+              <w:t xml:space="preserve"> UART_</w:t>
+            </w:r>
             <w:r>
               <w:rPr>
                 <w:rFonts w:ascii="Courier New" w:hAnsi="Courier New" w:cs="Courier New"/>
@@ -591,9 +590,18 @@
                 <w:szCs w:val="20"/>
                 <w:highlight w:val="white"/>
               </w:rPr>
-              <w:t>UART_vidInit</w:t>
-            </w:r>
-            <w:proofErr w:type="spellEnd"/>
+              <w:t>u8</w:t>
+            </w:r>
+            <w:r>
+              <w:rPr>
+                <w:rFonts w:ascii="Courier New" w:hAnsi="Courier New" w:cs="Courier New"/>
+                <w:color w:val="000000"/>
+                <w:sz w:val="20"/>
+                <w:szCs w:val="20"/>
+                <w:highlight w:val="white"/>
+              </w:rPr>
+              <w:t>Init</w:t>
+            </w:r>
             <w:r>
               <w:rPr>
                 <w:rFonts w:ascii="Courier New" w:hAnsi="Courier New" w:cs="Courier New"/>
@@ -1012,7 +1020,27 @@
                 <w:szCs w:val="20"/>
                 <w:highlight w:val="white"/>
               </w:rPr>
-              <w:t xml:space="preserve"> Uart_u</w:t>
+              <w:t xml:space="preserve"> U</w:t>
+            </w:r>
+            <w:r>
+              <w:rPr>
+                <w:rFonts w:ascii="Courier New" w:hAnsi="Courier New" w:cs="Courier New"/>
+                <w:color w:val="000000"/>
+                <w:sz w:val="20"/>
+                <w:szCs w:val="20"/>
+                <w:highlight w:val="white"/>
+              </w:rPr>
+              <w:t>ART</w:t>
+            </w:r>
+            <w:r>
+              <w:rPr>
+                <w:rFonts w:ascii="Courier New" w:hAnsi="Courier New" w:cs="Courier New"/>
+                <w:color w:val="000000"/>
+                <w:sz w:val="20"/>
+                <w:szCs w:val="20"/>
+                <w:highlight w:val="white"/>
+              </w:rPr>
+              <w:t>_u</w:t>
             </w:r>
             <w:r>
               <w:rPr>
